--- a/daftar isi.docx
+++ b/daftar isi.docx
@@ -28,6 +28,7 @@
     <w:sdt>
       <w:sdtPr>
         <w:rPr>
+          <w:rFonts w:asciiTheme="minorHAnsi" w:eastAsiaTheme="minorEastAsia" w:hAnsiTheme="minorHAnsi" w:cstheme="minorBidi"/>
           <w:b/>
           <w:bCs/>
           <w:sz w:val="26"/>
@@ -41,11 +42,12 @@
       </w:sdtPr>
       <w:sdtEndPr>
         <w:rPr>
-          <w:rFonts w:asciiTheme="minorHAnsi" w:eastAsiaTheme="minorEastAsia" w:hAnsiTheme="minorHAnsi" w:cstheme="minorBidi"/>
+          <w:rFonts w:ascii="Calibri" w:eastAsia="Calibri" w:hAnsi="Calibri" w:cs="Times New Roman"/>
           <w:b w:val="0"/>
           <w:bCs w:val="0"/>
           <w:noProof/>
           <w:sz w:val="22"/>
+          <w:lang w:val="en-US" w:eastAsia="en-US"/>
         </w:rPr>
       </w:sdtEndPr>
       <w:sdtContent>
@@ -847,57 +849,9 @@
                 <w:webHidden/>
                 <w:sz w:val="24"/>
                 <w:szCs w:val="24"/>
-              </w:rPr>
-              <w:fldChar w:fldCharType="begin"/>
-            </w:r>
-            <w:r>
-              <w:rPr>
-                <w:rFonts w:ascii="Times New Roman" w:hAnsi="Times New Roman"/>
-                <w:noProof/>
-                <w:webHidden/>
-                <w:sz w:val="24"/>
-                <w:szCs w:val="24"/>
-              </w:rPr>
-              <w:instrText xml:space="preserve"> PAGEREF _Toc530481418 \h </w:instrText>
-            </w:r>
-            <w:r>
-              <w:rPr>
-                <w:rFonts w:ascii="Times New Roman" w:hAnsi="Times New Roman"/>
-                <w:noProof/>
-                <w:webHidden/>
-                <w:sz w:val="24"/>
-                <w:szCs w:val="24"/>
-              </w:rPr>
-            </w:r>
-            <w:r>
-              <w:rPr>
-                <w:rFonts w:ascii="Times New Roman" w:hAnsi="Times New Roman"/>
-                <w:noProof/>
-                <w:webHidden/>
-                <w:sz w:val="24"/>
-                <w:szCs w:val="24"/>
-              </w:rPr>
-              <w:fldChar w:fldCharType="separate"/>
-            </w:r>
-            <w:r>
-              <w:rPr>
-                <w:rFonts w:ascii="Times New Roman" w:hAnsi="Times New Roman"/>
-                <w:noProof/>
-                <w:webHidden/>
-                <w:sz w:val="24"/>
-                <w:szCs w:val="24"/>
-              </w:rPr>
-              <w:t>4</w:t>
-            </w:r>
-            <w:r>
-              <w:rPr>
-                <w:rFonts w:ascii="Times New Roman" w:hAnsi="Times New Roman"/>
-                <w:noProof/>
-                <w:webHidden/>
-                <w:sz w:val="24"/>
-                <w:szCs w:val="24"/>
-              </w:rPr>
-              <w:fldChar w:fldCharType="end"/>
+                <w:lang w:val="id-ID"/>
+              </w:rPr>
+              <w:t>3</w:t>
             </w:r>
           </w:hyperlink>
         </w:p>
@@ -1194,6 +1148,17 @@
             </w:r>
             <w:r>
               <w:rPr>
+                <w:rStyle w:val="Hyperlink"/>
+                <w:rFonts w:ascii="Times New Roman" w:hAnsi="Times New Roman"/>
+                <w:noProof/>
+                <w:sz w:val="24"/>
+                <w:szCs w:val="24"/>
+                <w:lang w:val="id-ID"/>
+              </w:rPr>
+              <w:t>.</w:t>
+            </w:r>
+            <w:r>
+              <w:rPr>
                 <w:rFonts w:ascii="Times New Roman" w:eastAsiaTheme="minorEastAsia" w:hAnsi="Times New Roman"/>
                 <w:noProof/>
                 <w:sz w:val="24"/>
@@ -1732,57 +1697,9 @@
                 <w:webHidden/>
                 <w:sz w:val="24"/>
                 <w:szCs w:val="24"/>
-              </w:rPr>
-              <w:fldChar w:fldCharType="begin"/>
-            </w:r>
-            <w:r>
-              <w:rPr>
-                <w:rFonts w:ascii="Times New Roman" w:hAnsi="Times New Roman"/>
-                <w:noProof/>
-                <w:webHidden/>
-                <w:sz w:val="24"/>
-                <w:szCs w:val="24"/>
-              </w:rPr>
-              <w:instrText xml:space="preserve"> PAGEREF _Toc530481443 \h </w:instrText>
-            </w:r>
-            <w:r>
-              <w:rPr>
-                <w:rFonts w:ascii="Times New Roman" w:hAnsi="Times New Roman"/>
-                <w:noProof/>
-                <w:webHidden/>
-                <w:sz w:val="24"/>
-                <w:szCs w:val="24"/>
-              </w:rPr>
-            </w:r>
-            <w:r>
-              <w:rPr>
-                <w:rFonts w:ascii="Times New Roman" w:hAnsi="Times New Roman"/>
-                <w:noProof/>
-                <w:webHidden/>
-                <w:sz w:val="24"/>
-                <w:szCs w:val="24"/>
-              </w:rPr>
-              <w:fldChar w:fldCharType="separate"/>
-            </w:r>
-            <w:r>
-              <w:rPr>
-                <w:rFonts w:ascii="Times New Roman" w:hAnsi="Times New Roman"/>
-                <w:noProof/>
-                <w:webHidden/>
-                <w:sz w:val="24"/>
-                <w:szCs w:val="24"/>
-              </w:rPr>
-              <w:t>6</w:t>
-            </w:r>
-            <w:r>
-              <w:rPr>
-                <w:rFonts w:ascii="Times New Roman" w:hAnsi="Times New Roman"/>
-                <w:noProof/>
-                <w:webHidden/>
-                <w:sz w:val="24"/>
-                <w:szCs w:val="24"/>
-              </w:rPr>
-              <w:fldChar w:fldCharType="end"/>
+                <w:lang w:val="id-ID"/>
+              </w:rPr>
+              <w:t>7</w:t>
             </w:r>
           </w:hyperlink>
         </w:p>
@@ -1920,8 +1837,9 @@
                 <w:noProof/>
                 <w:sz w:val="24"/>
                 <w:szCs w:val="24"/>
-              </w:rPr>
-              <w:t>9</w:t>
+                <w:lang w:val="id-ID"/>
+              </w:rPr>
+              <w:t>7.</w:t>
             </w:r>
             <w:r>
               <w:rPr>
@@ -1959,57 +1877,9 @@
                 <w:webHidden/>
                 <w:sz w:val="24"/>
                 <w:szCs w:val="24"/>
-              </w:rPr>
-              <w:fldChar w:fldCharType="begin"/>
-            </w:r>
-            <w:r>
-              <w:rPr>
-                <w:rFonts w:ascii="Times New Roman" w:hAnsi="Times New Roman"/>
-                <w:noProof/>
-                <w:webHidden/>
-                <w:sz w:val="24"/>
-                <w:szCs w:val="24"/>
-              </w:rPr>
-              <w:instrText xml:space="preserve"> PAGEREF _Toc530481446 \h </w:instrText>
-            </w:r>
-            <w:r>
-              <w:rPr>
-                <w:rFonts w:ascii="Times New Roman" w:hAnsi="Times New Roman"/>
-                <w:noProof/>
-                <w:webHidden/>
-                <w:sz w:val="24"/>
-                <w:szCs w:val="24"/>
-              </w:rPr>
-            </w:r>
-            <w:r>
-              <w:rPr>
-                <w:rFonts w:ascii="Times New Roman" w:hAnsi="Times New Roman"/>
-                <w:noProof/>
-                <w:webHidden/>
-                <w:sz w:val="24"/>
-                <w:szCs w:val="24"/>
-              </w:rPr>
-              <w:fldChar w:fldCharType="separate"/>
-            </w:r>
-            <w:r>
-              <w:rPr>
-                <w:rFonts w:ascii="Times New Roman" w:hAnsi="Times New Roman"/>
-                <w:noProof/>
-                <w:webHidden/>
-                <w:sz w:val="24"/>
-                <w:szCs w:val="24"/>
-              </w:rPr>
-              <w:t>19</w:t>
-            </w:r>
-            <w:r>
-              <w:rPr>
-                <w:rFonts w:ascii="Times New Roman" w:hAnsi="Times New Roman"/>
-                <w:noProof/>
-                <w:webHidden/>
-                <w:sz w:val="24"/>
-                <w:szCs w:val="24"/>
-              </w:rPr>
-              <w:fldChar w:fldCharType="end"/>
+                <w:lang w:val="id-ID"/>
+              </w:rPr>
+              <w:t>8</w:t>
             </w:r>
           </w:hyperlink>
         </w:p>
@@ -2055,1521 +1925,11 @@
                 <w:webHidden/>
                 <w:sz w:val="24"/>
                 <w:szCs w:val="24"/>
-              </w:rPr>
-              <w:fldChar w:fldCharType="begin"/>
-            </w:r>
-            <w:r>
-              <w:rPr>
-                <w:rFonts w:ascii="Times New Roman" w:hAnsi="Times New Roman"/>
-                <w:noProof/>
-                <w:webHidden/>
-                <w:sz w:val="24"/>
-                <w:szCs w:val="24"/>
-              </w:rPr>
-              <w:instrText xml:space="preserve"> PAGEREF _Toc530481447 \h </w:instrText>
-            </w:r>
-            <w:r>
-              <w:rPr>
-                <w:rFonts w:ascii="Times New Roman" w:hAnsi="Times New Roman"/>
-                <w:noProof/>
-                <w:webHidden/>
-                <w:sz w:val="24"/>
-                <w:szCs w:val="24"/>
-              </w:rPr>
-            </w:r>
-            <w:r>
-              <w:rPr>
-                <w:rFonts w:ascii="Times New Roman" w:hAnsi="Times New Roman"/>
-                <w:noProof/>
-                <w:webHidden/>
-                <w:sz w:val="24"/>
-                <w:szCs w:val="24"/>
-              </w:rPr>
-              <w:fldChar w:fldCharType="separate"/>
-            </w:r>
-            <w:r>
-              <w:rPr>
-                <w:rFonts w:ascii="Times New Roman" w:hAnsi="Times New Roman"/>
-                <w:noProof/>
-                <w:webHidden/>
-                <w:sz w:val="24"/>
-                <w:szCs w:val="24"/>
-              </w:rPr>
-              <w:t>20</w:t>
-            </w:r>
-            <w:r>
-              <w:rPr>
-                <w:rFonts w:ascii="Times New Roman" w:hAnsi="Times New Roman"/>
-                <w:noProof/>
-                <w:webHidden/>
-                <w:sz w:val="24"/>
-                <w:szCs w:val="24"/>
-              </w:rPr>
-              <w:fldChar w:fldCharType="end"/>
+                <w:lang w:val="id-ID"/>
+              </w:rPr>
+              <w:t>9</w:t>
             </w:r>
           </w:hyperlink>
-        </w:p>
-        <w:p>
-          <w:pPr>
-            <w:rPr>
-              <w:lang w:val="en-US" w:eastAsia="en-US"/>
-            </w:rPr>
-          </w:pPr>
-        </w:p>
-        <w:bookmarkStart w:id="0" w:name="_GoBack"/>
-        <w:bookmarkEnd w:id="0"/>
-        <w:p>
-          <w:pPr>
-            <w:pStyle w:val="TOC2"/>
-            <w:spacing w:line="360" w:lineRule="auto"/>
-            <w:rPr>
-              <w:rFonts w:ascii="Times New Roman" w:eastAsiaTheme="minorEastAsia" w:hAnsi="Times New Roman"/>
-              <w:noProof/>
-              <w:sz w:val="24"/>
-              <w:szCs w:val="24"/>
-            </w:rPr>
-          </w:pPr>
-          <w:r>
-            <w:rPr>
-              <w:rStyle w:val="Hyperlink"/>
-              <w:rFonts w:ascii="Times New Roman" w:hAnsi="Times New Roman"/>
-              <w:noProof/>
-              <w:sz w:val="24"/>
-              <w:szCs w:val="24"/>
-            </w:rPr>
-            <w:fldChar w:fldCharType="begin"/>
-          </w:r>
-          <w:r>
-            <w:rPr>
-              <w:rStyle w:val="Hyperlink"/>
-              <w:rFonts w:ascii="Times New Roman" w:hAnsi="Times New Roman"/>
-              <w:noProof/>
-              <w:sz w:val="24"/>
-              <w:szCs w:val="24"/>
-            </w:rPr>
-            <w:instrText xml:space="preserve"> HYPERLINK \l "_Toc530481432" </w:instrText>
-          </w:r>
-          <w:r>
-            <w:rPr>
-              <w:rStyle w:val="Hyperlink"/>
-              <w:rFonts w:ascii="Times New Roman" w:hAnsi="Times New Roman"/>
-              <w:noProof/>
-              <w:sz w:val="24"/>
-              <w:szCs w:val="24"/>
-            </w:rPr>
-            <w:fldChar w:fldCharType="separate"/>
-          </w:r>
-          <w:r>
-            <w:rPr>
-              <w:rStyle w:val="Hyperlink"/>
-              <w:rFonts w:ascii="Times New Roman" w:hAnsi="Times New Roman"/>
-              <w:noProof/>
-              <w:sz w:val="24"/>
-              <w:szCs w:val="24"/>
-            </w:rPr>
-            <w:t>6.1</w:t>
-          </w:r>
-          <w:r>
-            <w:rPr>
-              <w:rFonts w:ascii="Times New Roman" w:eastAsiaTheme="minorEastAsia" w:hAnsi="Times New Roman"/>
-              <w:noProof/>
-              <w:sz w:val="24"/>
-              <w:szCs w:val="24"/>
-            </w:rPr>
-            <w:tab/>
-          </w:r>
-          <w:r>
-            <w:rPr>
-              <w:rStyle w:val="Hyperlink"/>
-              <w:rFonts w:ascii="Times New Roman" w:hAnsi="Times New Roman"/>
-              <w:noProof/>
-              <w:sz w:val="24"/>
-              <w:szCs w:val="24"/>
-            </w:rPr>
-            <w:t>Tahapan Penelitian</w:t>
-          </w:r>
-          <w:r>
-            <w:rPr>
-              <w:rFonts w:ascii="Times New Roman" w:hAnsi="Times New Roman"/>
-              <w:noProof/>
-              <w:webHidden/>
-              <w:sz w:val="24"/>
-              <w:szCs w:val="24"/>
-            </w:rPr>
-            <w:tab/>
-          </w:r>
-          <w:r>
-            <w:rPr>
-              <w:rFonts w:ascii="Times New Roman" w:hAnsi="Times New Roman"/>
-              <w:noProof/>
-              <w:webHidden/>
-              <w:sz w:val="24"/>
-              <w:szCs w:val="24"/>
-            </w:rPr>
-            <w:fldChar w:fldCharType="begin"/>
-          </w:r>
-          <w:r>
-            <w:rPr>
-              <w:rFonts w:ascii="Times New Roman" w:hAnsi="Times New Roman"/>
-              <w:noProof/>
-              <w:webHidden/>
-              <w:sz w:val="24"/>
-              <w:szCs w:val="24"/>
-            </w:rPr>
-            <w:instrText xml:space="preserve"> PAGEREF _Toc530481432 \h </w:instrText>
-          </w:r>
-          <w:r>
-            <w:rPr>
-              <w:rFonts w:ascii="Times New Roman" w:hAnsi="Times New Roman"/>
-              <w:noProof/>
-              <w:webHidden/>
-              <w:sz w:val="24"/>
-              <w:szCs w:val="24"/>
-            </w:rPr>
-          </w:r>
-          <w:r>
-            <w:rPr>
-              <w:rFonts w:ascii="Times New Roman" w:hAnsi="Times New Roman"/>
-              <w:noProof/>
-              <w:webHidden/>
-              <w:sz w:val="24"/>
-              <w:szCs w:val="24"/>
-            </w:rPr>
-            <w:fldChar w:fldCharType="separate"/>
-          </w:r>
-          <w:r>
-            <w:rPr>
-              <w:rFonts w:ascii="Times New Roman" w:hAnsi="Times New Roman"/>
-              <w:noProof/>
-              <w:webHidden/>
-              <w:sz w:val="24"/>
-              <w:szCs w:val="24"/>
-            </w:rPr>
-            <w:t>12</w:t>
-          </w:r>
-          <w:r>
-            <w:rPr>
-              <w:rFonts w:ascii="Times New Roman" w:hAnsi="Times New Roman"/>
-              <w:noProof/>
-              <w:webHidden/>
-              <w:sz w:val="24"/>
-              <w:szCs w:val="24"/>
-            </w:rPr>
-            <w:fldChar w:fldCharType="end"/>
-          </w:r>
-          <w:r>
-            <w:rPr>
-              <w:rFonts w:ascii="Times New Roman" w:hAnsi="Times New Roman"/>
-              <w:noProof/>
-              <w:sz w:val="24"/>
-              <w:szCs w:val="24"/>
-            </w:rPr>
-            <w:fldChar w:fldCharType="end"/>
-          </w:r>
-        </w:p>
-        <w:p>
-          <w:pPr>
-            <w:pStyle w:val="TOC2"/>
-            <w:spacing w:line="360" w:lineRule="auto"/>
-            <w:rPr>
-              <w:rFonts w:ascii="Times New Roman" w:eastAsiaTheme="minorEastAsia" w:hAnsi="Times New Roman"/>
-              <w:noProof/>
-              <w:sz w:val="24"/>
-              <w:szCs w:val="24"/>
-            </w:rPr>
-          </w:pPr>
-          <w:hyperlink w:anchor="_Toc530481433" w:history="1">
-            <w:r>
-              <w:rPr>
-                <w:rStyle w:val="Hyperlink"/>
-                <w:rFonts w:ascii="Times New Roman" w:hAnsi="Times New Roman"/>
-                <w:noProof/>
-                <w:sz w:val="24"/>
-                <w:szCs w:val="24"/>
-              </w:rPr>
-              <w:t>6.2</w:t>
-            </w:r>
-            <w:r>
-              <w:rPr>
-                <w:rFonts w:ascii="Times New Roman" w:eastAsiaTheme="minorEastAsia" w:hAnsi="Times New Roman"/>
-                <w:noProof/>
-                <w:sz w:val="24"/>
-                <w:szCs w:val="24"/>
-              </w:rPr>
-              <w:tab/>
-            </w:r>
-            <w:r>
-              <w:rPr>
-                <w:rStyle w:val="Hyperlink"/>
-                <w:rFonts w:ascii="Times New Roman" w:hAnsi="Times New Roman"/>
-                <w:noProof/>
-                <w:sz w:val="24"/>
-                <w:szCs w:val="24"/>
-              </w:rPr>
-              <w:t>Metode Pengembangan Sistem</w:t>
-            </w:r>
-            <w:r>
-              <w:rPr>
-                <w:rFonts w:ascii="Times New Roman" w:hAnsi="Times New Roman"/>
-                <w:noProof/>
-                <w:webHidden/>
-                <w:sz w:val="24"/>
-                <w:szCs w:val="24"/>
-              </w:rPr>
-              <w:tab/>
-            </w:r>
-            <w:r>
-              <w:rPr>
-                <w:rFonts w:ascii="Times New Roman" w:hAnsi="Times New Roman"/>
-                <w:noProof/>
-                <w:webHidden/>
-                <w:sz w:val="24"/>
-                <w:szCs w:val="24"/>
-              </w:rPr>
-              <w:fldChar w:fldCharType="begin"/>
-            </w:r>
-            <w:r>
-              <w:rPr>
-                <w:rFonts w:ascii="Times New Roman" w:hAnsi="Times New Roman"/>
-                <w:noProof/>
-                <w:webHidden/>
-                <w:sz w:val="24"/>
-                <w:szCs w:val="24"/>
-              </w:rPr>
-              <w:instrText xml:space="preserve"> PAGEREF _Toc530481433 \h </w:instrText>
-            </w:r>
-            <w:r>
-              <w:rPr>
-                <w:rFonts w:ascii="Times New Roman" w:hAnsi="Times New Roman"/>
-                <w:noProof/>
-                <w:webHidden/>
-                <w:sz w:val="24"/>
-                <w:szCs w:val="24"/>
-              </w:rPr>
-            </w:r>
-            <w:r>
-              <w:rPr>
-                <w:rFonts w:ascii="Times New Roman" w:hAnsi="Times New Roman"/>
-                <w:noProof/>
-                <w:webHidden/>
-                <w:sz w:val="24"/>
-                <w:szCs w:val="24"/>
-              </w:rPr>
-              <w:fldChar w:fldCharType="separate"/>
-            </w:r>
-            <w:r>
-              <w:rPr>
-                <w:rFonts w:ascii="Times New Roman" w:hAnsi="Times New Roman"/>
-                <w:noProof/>
-                <w:webHidden/>
-                <w:sz w:val="24"/>
-                <w:szCs w:val="24"/>
-              </w:rPr>
-              <w:t>13</w:t>
-            </w:r>
-            <w:r>
-              <w:rPr>
-                <w:rFonts w:ascii="Times New Roman" w:hAnsi="Times New Roman"/>
-                <w:noProof/>
-                <w:webHidden/>
-                <w:sz w:val="24"/>
-                <w:szCs w:val="24"/>
-              </w:rPr>
-              <w:fldChar w:fldCharType="end"/>
-            </w:r>
-          </w:hyperlink>
-        </w:p>
-        <w:p>
-          <w:pPr>
-            <w:pStyle w:val="TOC2"/>
-            <w:spacing w:line="360" w:lineRule="auto"/>
-            <w:rPr>
-              <w:rFonts w:ascii="Times New Roman" w:eastAsiaTheme="minorEastAsia" w:hAnsi="Times New Roman"/>
-              <w:noProof/>
-              <w:sz w:val="24"/>
-              <w:szCs w:val="24"/>
-            </w:rPr>
-          </w:pPr>
-          <w:hyperlink w:anchor="_Toc530481439" w:history="1">
-            <w:r>
-              <w:rPr>
-                <w:rStyle w:val="Hyperlink"/>
-                <w:rFonts w:ascii="Times New Roman" w:hAnsi="Times New Roman"/>
-                <w:noProof/>
-                <w:sz w:val="24"/>
-                <w:szCs w:val="24"/>
-              </w:rPr>
-              <w:t>6.3</w:t>
-            </w:r>
-            <w:r>
-              <w:rPr>
-                <w:rFonts w:ascii="Times New Roman" w:eastAsiaTheme="minorEastAsia" w:hAnsi="Times New Roman"/>
-                <w:noProof/>
-                <w:sz w:val="24"/>
-                <w:szCs w:val="24"/>
-              </w:rPr>
-              <w:tab/>
-            </w:r>
-            <w:r>
-              <w:rPr>
-                <w:rStyle w:val="Hyperlink"/>
-                <w:rFonts w:ascii="Times New Roman" w:hAnsi="Times New Roman"/>
-                <w:noProof/>
-                <w:sz w:val="24"/>
-                <w:szCs w:val="24"/>
-              </w:rPr>
-              <w:t>Studi Literatur</w:t>
-            </w:r>
-            <w:r>
-              <w:rPr>
-                <w:rFonts w:ascii="Times New Roman" w:hAnsi="Times New Roman"/>
-                <w:noProof/>
-                <w:webHidden/>
-                <w:sz w:val="24"/>
-                <w:szCs w:val="24"/>
-              </w:rPr>
-              <w:tab/>
-            </w:r>
-            <w:r>
-              <w:rPr>
-                <w:rFonts w:ascii="Times New Roman" w:hAnsi="Times New Roman"/>
-                <w:noProof/>
-                <w:webHidden/>
-                <w:sz w:val="24"/>
-                <w:szCs w:val="24"/>
-              </w:rPr>
-              <w:fldChar w:fldCharType="begin"/>
-            </w:r>
-            <w:r>
-              <w:rPr>
-                <w:rFonts w:ascii="Times New Roman" w:hAnsi="Times New Roman"/>
-                <w:noProof/>
-                <w:webHidden/>
-                <w:sz w:val="24"/>
-                <w:szCs w:val="24"/>
-              </w:rPr>
-              <w:instrText xml:space="preserve"> PAGEREF _Toc530481439 \h </w:instrText>
-            </w:r>
-            <w:r>
-              <w:rPr>
-                <w:rFonts w:ascii="Times New Roman" w:hAnsi="Times New Roman"/>
-                <w:noProof/>
-                <w:webHidden/>
-                <w:sz w:val="24"/>
-                <w:szCs w:val="24"/>
-              </w:rPr>
-            </w:r>
-            <w:r>
-              <w:rPr>
-                <w:rFonts w:ascii="Times New Roman" w:hAnsi="Times New Roman"/>
-                <w:noProof/>
-                <w:webHidden/>
-                <w:sz w:val="24"/>
-                <w:szCs w:val="24"/>
-              </w:rPr>
-              <w:fldChar w:fldCharType="separate"/>
-            </w:r>
-            <w:r>
-              <w:rPr>
-                <w:rFonts w:ascii="Times New Roman" w:hAnsi="Times New Roman"/>
-                <w:noProof/>
-                <w:webHidden/>
-                <w:sz w:val="24"/>
-                <w:szCs w:val="24"/>
-              </w:rPr>
-              <w:t>15</w:t>
-            </w:r>
-            <w:r>
-              <w:rPr>
-                <w:rFonts w:ascii="Times New Roman" w:hAnsi="Times New Roman"/>
-                <w:noProof/>
-                <w:webHidden/>
-                <w:sz w:val="24"/>
-                <w:szCs w:val="24"/>
-              </w:rPr>
-              <w:fldChar w:fldCharType="end"/>
-            </w:r>
-          </w:hyperlink>
-        </w:p>
-        <w:p>
-          <w:pPr>
-            <w:pStyle w:val="TOC2"/>
-            <w:spacing w:line="360" w:lineRule="auto"/>
-            <w:rPr>
-              <w:rFonts w:ascii="Times New Roman" w:eastAsiaTheme="minorEastAsia" w:hAnsi="Times New Roman"/>
-              <w:noProof/>
-              <w:sz w:val="24"/>
-              <w:szCs w:val="24"/>
-            </w:rPr>
-          </w:pPr>
-          <w:hyperlink w:anchor="_Toc530481440" w:history="1">
-            <w:r>
-              <w:rPr>
-                <w:rStyle w:val="Hyperlink"/>
-                <w:rFonts w:ascii="Times New Roman" w:hAnsi="Times New Roman"/>
-                <w:noProof/>
-                <w:sz w:val="24"/>
-                <w:szCs w:val="24"/>
-              </w:rPr>
-              <w:t>6.4</w:t>
-            </w:r>
-            <w:r>
-              <w:rPr>
-                <w:rFonts w:ascii="Times New Roman" w:eastAsiaTheme="minorEastAsia" w:hAnsi="Times New Roman"/>
-                <w:noProof/>
-                <w:sz w:val="24"/>
-                <w:szCs w:val="24"/>
-              </w:rPr>
-              <w:tab/>
-            </w:r>
-            <w:r>
-              <w:rPr>
-                <w:rStyle w:val="Hyperlink"/>
-                <w:rFonts w:ascii="Times New Roman" w:hAnsi="Times New Roman"/>
-                <w:noProof/>
-                <w:sz w:val="24"/>
-                <w:szCs w:val="24"/>
-              </w:rPr>
-              <w:t>Metode Pengumpulan Data</w:t>
-            </w:r>
-            <w:r>
-              <w:rPr>
-                <w:rFonts w:ascii="Times New Roman" w:hAnsi="Times New Roman"/>
-                <w:noProof/>
-                <w:webHidden/>
-                <w:sz w:val="24"/>
-                <w:szCs w:val="24"/>
-              </w:rPr>
-              <w:tab/>
-            </w:r>
-            <w:r>
-              <w:rPr>
-                <w:rFonts w:ascii="Times New Roman" w:hAnsi="Times New Roman"/>
-                <w:noProof/>
-                <w:webHidden/>
-                <w:sz w:val="24"/>
-                <w:szCs w:val="24"/>
-              </w:rPr>
-              <w:fldChar w:fldCharType="begin"/>
-            </w:r>
-            <w:r>
-              <w:rPr>
-                <w:rFonts w:ascii="Times New Roman" w:hAnsi="Times New Roman"/>
-                <w:noProof/>
-                <w:webHidden/>
-                <w:sz w:val="24"/>
-                <w:szCs w:val="24"/>
-              </w:rPr>
-              <w:instrText xml:space="preserve"> PAGEREF _Toc530481440 \h </w:instrText>
-            </w:r>
-            <w:r>
-              <w:rPr>
-                <w:rFonts w:ascii="Times New Roman" w:hAnsi="Times New Roman"/>
-                <w:noProof/>
-                <w:webHidden/>
-                <w:sz w:val="24"/>
-                <w:szCs w:val="24"/>
-              </w:rPr>
-            </w:r>
-            <w:r>
-              <w:rPr>
-                <w:rFonts w:ascii="Times New Roman" w:hAnsi="Times New Roman"/>
-                <w:noProof/>
-                <w:webHidden/>
-                <w:sz w:val="24"/>
-                <w:szCs w:val="24"/>
-              </w:rPr>
-              <w:fldChar w:fldCharType="separate"/>
-            </w:r>
-            <w:r>
-              <w:rPr>
-                <w:rFonts w:ascii="Times New Roman" w:hAnsi="Times New Roman"/>
-                <w:noProof/>
-                <w:webHidden/>
-                <w:sz w:val="24"/>
-                <w:szCs w:val="24"/>
-              </w:rPr>
-              <w:t>16</w:t>
-            </w:r>
-            <w:r>
-              <w:rPr>
-                <w:rFonts w:ascii="Times New Roman" w:hAnsi="Times New Roman"/>
-                <w:noProof/>
-                <w:webHidden/>
-                <w:sz w:val="24"/>
-                <w:szCs w:val="24"/>
-              </w:rPr>
-              <w:fldChar w:fldCharType="end"/>
-            </w:r>
-          </w:hyperlink>
-        </w:p>
-        <w:p>
-          <w:pPr>
-            <w:pStyle w:val="TOC2"/>
-            <w:spacing w:line="360" w:lineRule="auto"/>
-            <w:rPr>
-              <w:rFonts w:ascii="Times New Roman" w:eastAsiaTheme="minorEastAsia" w:hAnsi="Times New Roman"/>
-              <w:noProof/>
-              <w:sz w:val="24"/>
-              <w:szCs w:val="24"/>
-            </w:rPr>
-          </w:pPr>
-          <w:hyperlink w:anchor="_Toc530481441" w:history="1">
-            <w:r>
-              <w:rPr>
-                <w:rStyle w:val="Hyperlink"/>
-                <w:rFonts w:ascii="Times New Roman" w:hAnsi="Times New Roman"/>
-                <w:noProof/>
-                <w:sz w:val="24"/>
-                <w:szCs w:val="24"/>
-              </w:rPr>
-              <w:t>6.5</w:t>
-            </w:r>
-            <w:r>
-              <w:rPr>
-                <w:rFonts w:ascii="Times New Roman" w:eastAsiaTheme="minorEastAsia" w:hAnsi="Times New Roman"/>
-                <w:noProof/>
-                <w:sz w:val="24"/>
-                <w:szCs w:val="24"/>
-              </w:rPr>
-              <w:tab/>
-            </w:r>
-            <w:r>
-              <w:rPr>
-                <w:rStyle w:val="Hyperlink"/>
-                <w:rFonts w:ascii="Times New Roman" w:hAnsi="Times New Roman"/>
-                <w:noProof/>
-                <w:sz w:val="24"/>
-                <w:szCs w:val="24"/>
-              </w:rPr>
-              <w:t>Desain Sistem</w:t>
-            </w:r>
-            <w:r>
-              <w:rPr>
-                <w:rFonts w:ascii="Times New Roman" w:hAnsi="Times New Roman"/>
-                <w:noProof/>
-                <w:webHidden/>
-                <w:sz w:val="24"/>
-                <w:szCs w:val="24"/>
-              </w:rPr>
-              <w:tab/>
-            </w:r>
-            <w:r>
-              <w:rPr>
-                <w:rFonts w:ascii="Times New Roman" w:hAnsi="Times New Roman"/>
-                <w:noProof/>
-                <w:webHidden/>
-                <w:sz w:val="24"/>
-                <w:szCs w:val="24"/>
-              </w:rPr>
-              <w:fldChar w:fldCharType="begin"/>
-            </w:r>
-            <w:r>
-              <w:rPr>
-                <w:rFonts w:ascii="Times New Roman" w:hAnsi="Times New Roman"/>
-                <w:noProof/>
-                <w:webHidden/>
-                <w:sz w:val="24"/>
-                <w:szCs w:val="24"/>
-              </w:rPr>
-              <w:instrText xml:space="preserve"> PAGEREF _Toc530481441 \h </w:instrText>
-            </w:r>
-            <w:r>
-              <w:rPr>
-                <w:rFonts w:ascii="Times New Roman" w:hAnsi="Times New Roman"/>
-                <w:noProof/>
-                <w:webHidden/>
-                <w:sz w:val="24"/>
-                <w:szCs w:val="24"/>
-              </w:rPr>
-            </w:r>
-            <w:r>
-              <w:rPr>
-                <w:rFonts w:ascii="Times New Roman" w:hAnsi="Times New Roman"/>
-                <w:noProof/>
-                <w:webHidden/>
-                <w:sz w:val="24"/>
-                <w:szCs w:val="24"/>
-              </w:rPr>
-              <w:fldChar w:fldCharType="separate"/>
-            </w:r>
-            <w:r>
-              <w:rPr>
-                <w:rFonts w:ascii="Times New Roman" w:hAnsi="Times New Roman"/>
-                <w:noProof/>
-                <w:webHidden/>
-                <w:sz w:val="24"/>
-                <w:szCs w:val="24"/>
-              </w:rPr>
-              <w:t>16</w:t>
-            </w:r>
-            <w:r>
-              <w:rPr>
-                <w:rFonts w:ascii="Times New Roman" w:hAnsi="Times New Roman"/>
-                <w:noProof/>
-                <w:webHidden/>
-                <w:sz w:val="24"/>
-                <w:szCs w:val="24"/>
-              </w:rPr>
-              <w:fldChar w:fldCharType="end"/>
-            </w:r>
-          </w:hyperlink>
-        </w:p>
-        <w:p>
-          <w:pPr>
-            <w:pStyle w:val="TOC3"/>
-            <w:tabs>
-              <w:tab w:val="left" w:pos="1320"/>
-              <w:tab w:val="right" w:leader="dot" w:pos="7928"/>
-            </w:tabs>
-            <w:spacing w:line="360" w:lineRule="auto"/>
-            <w:rPr>
-              <w:rFonts w:ascii="Times New Roman" w:eastAsiaTheme="minorEastAsia" w:hAnsi="Times New Roman"/>
-              <w:noProof/>
-              <w:sz w:val="24"/>
-              <w:szCs w:val="24"/>
-            </w:rPr>
-          </w:pPr>
-          <w:hyperlink w:anchor="_Toc530481442" w:history="1">
-            <w:r>
-              <w:rPr>
-                <w:rStyle w:val="Hyperlink"/>
-                <w:rFonts w:ascii="Times New Roman" w:hAnsi="Times New Roman"/>
-                <w:noProof/>
-                <w:sz w:val="24"/>
-                <w:szCs w:val="24"/>
-              </w:rPr>
-              <w:t>6.5.1</w:t>
-            </w:r>
-            <w:r>
-              <w:rPr>
-                <w:rFonts w:ascii="Times New Roman" w:eastAsiaTheme="minorEastAsia" w:hAnsi="Times New Roman"/>
-                <w:noProof/>
-                <w:sz w:val="24"/>
-                <w:szCs w:val="24"/>
-              </w:rPr>
-              <w:tab/>
-            </w:r>
-            <w:r>
-              <w:rPr>
-                <w:rStyle w:val="Hyperlink"/>
-                <w:rFonts w:ascii="Times New Roman" w:hAnsi="Times New Roman"/>
-                <w:i/>
-                <w:noProof/>
-                <w:sz w:val="24"/>
-                <w:szCs w:val="24"/>
-                <w:lang w:val="id-ID"/>
-              </w:rPr>
-              <w:t xml:space="preserve">Usecase </w:t>
-            </w:r>
-            <w:r>
-              <w:rPr>
-                <w:rStyle w:val="Hyperlink"/>
-                <w:rFonts w:ascii="Times New Roman" w:hAnsi="Times New Roman"/>
-                <w:noProof/>
-                <w:sz w:val="24"/>
-                <w:szCs w:val="24"/>
-                <w:lang w:val="id-ID"/>
-              </w:rPr>
-              <w:t>Diagram</w:t>
-            </w:r>
-            <w:r>
-              <w:rPr>
-                <w:rFonts w:ascii="Times New Roman" w:hAnsi="Times New Roman"/>
-                <w:noProof/>
-                <w:webHidden/>
-                <w:sz w:val="24"/>
-                <w:szCs w:val="24"/>
-              </w:rPr>
-              <w:tab/>
-            </w:r>
-            <w:r>
-              <w:rPr>
-                <w:rFonts w:ascii="Times New Roman" w:hAnsi="Times New Roman"/>
-                <w:noProof/>
-                <w:webHidden/>
-                <w:sz w:val="24"/>
-                <w:szCs w:val="24"/>
-              </w:rPr>
-              <w:fldChar w:fldCharType="begin"/>
-            </w:r>
-            <w:r>
-              <w:rPr>
-                <w:rFonts w:ascii="Times New Roman" w:hAnsi="Times New Roman"/>
-                <w:noProof/>
-                <w:webHidden/>
-                <w:sz w:val="24"/>
-                <w:szCs w:val="24"/>
-              </w:rPr>
-              <w:instrText xml:space="preserve"> PAGEREF _Toc530481442 \h </w:instrText>
-            </w:r>
-            <w:r>
-              <w:rPr>
-                <w:rFonts w:ascii="Times New Roman" w:hAnsi="Times New Roman"/>
-                <w:noProof/>
-                <w:webHidden/>
-                <w:sz w:val="24"/>
-                <w:szCs w:val="24"/>
-              </w:rPr>
-            </w:r>
-            <w:r>
-              <w:rPr>
-                <w:rFonts w:ascii="Times New Roman" w:hAnsi="Times New Roman"/>
-                <w:noProof/>
-                <w:webHidden/>
-                <w:sz w:val="24"/>
-                <w:szCs w:val="24"/>
-              </w:rPr>
-              <w:fldChar w:fldCharType="separate"/>
-            </w:r>
-            <w:r>
-              <w:rPr>
-                <w:rFonts w:ascii="Times New Roman" w:hAnsi="Times New Roman"/>
-                <w:noProof/>
-                <w:webHidden/>
-                <w:sz w:val="24"/>
-                <w:szCs w:val="24"/>
-              </w:rPr>
-              <w:t>16</w:t>
-            </w:r>
-            <w:r>
-              <w:rPr>
-                <w:rFonts w:ascii="Times New Roman" w:hAnsi="Times New Roman"/>
-                <w:noProof/>
-                <w:webHidden/>
-                <w:sz w:val="24"/>
-                <w:szCs w:val="24"/>
-              </w:rPr>
-              <w:fldChar w:fldCharType="end"/>
-            </w:r>
-          </w:hyperlink>
-        </w:p>
-        <w:p>
-          <w:pPr>
-            <w:pStyle w:val="TOC3"/>
-            <w:tabs>
-              <w:tab w:val="left" w:pos="1320"/>
-              <w:tab w:val="right" w:leader="dot" w:pos="7928"/>
-            </w:tabs>
-            <w:spacing w:line="360" w:lineRule="auto"/>
-            <w:rPr>
-              <w:rFonts w:ascii="Times New Roman" w:hAnsi="Times New Roman"/>
-              <w:noProof/>
-              <w:sz w:val="24"/>
-              <w:szCs w:val="24"/>
-            </w:rPr>
-          </w:pPr>
-          <w:hyperlink w:anchor="_Toc530481443" w:history="1">
-            <w:r>
-              <w:rPr>
-                <w:rStyle w:val="Hyperlink"/>
-                <w:rFonts w:ascii="Times New Roman" w:hAnsi="Times New Roman"/>
-                <w:noProof/>
-                <w:sz w:val="24"/>
-                <w:szCs w:val="24"/>
-              </w:rPr>
-              <w:t>6.5.2</w:t>
-            </w:r>
-            <w:r>
-              <w:rPr>
-                <w:rFonts w:ascii="Times New Roman" w:eastAsiaTheme="minorEastAsia" w:hAnsi="Times New Roman"/>
-                <w:noProof/>
-                <w:sz w:val="24"/>
-                <w:szCs w:val="24"/>
-              </w:rPr>
-              <w:tab/>
-            </w:r>
-            <w:r>
-              <w:rPr>
-                <w:rStyle w:val="Hyperlink"/>
-                <w:rFonts w:ascii="Times New Roman" w:hAnsi="Times New Roman"/>
-                <w:noProof/>
-                <w:sz w:val="24"/>
-                <w:szCs w:val="24"/>
-                <w:lang w:val="id-ID"/>
-              </w:rPr>
-              <w:t>ERD</w:t>
-            </w:r>
-            <w:r>
-              <w:rPr>
-                <w:rStyle w:val="Hyperlink"/>
-                <w:rFonts w:ascii="Times New Roman" w:hAnsi="Times New Roman"/>
-                <w:noProof/>
-                <w:sz w:val="24"/>
-                <w:szCs w:val="24"/>
-              </w:rPr>
-              <w:t xml:space="preserve"> Diagram</w:t>
-            </w:r>
-            <w:r>
-              <w:rPr>
-                <w:rFonts w:ascii="Times New Roman" w:hAnsi="Times New Roman"/>
-                <w:noProof/>
-                <w:webHidden/>
-                <w:sz w:val="24"/>
-                <w:szCs w:val="24"/>
-              </w:rPr>
-              <w:tab/>
-            </w:r>
-            <w:r>
-              <w:rPr>
-                <w:rFonts w:ascii="Times New Roman" w:hAnsi="Times New Roman"/>
-                <w:noProof/>
-                <w:webHidden/>
-                <w:sz w:val="24"/>
-                <w:szCs w:val="24"/>
-              </w:rPr>
-              <w:fldChar w:fldCharType="begin"/>
-            </w:r>
-            <w:r>
-              <w:rPr>
-                <w:rFonts w:ascii="Times New Roman" w:hAnsi="Times New Roman"/>
-                <w:noProof/>
-                <w:webHidden/>
-                <w:sz w:val="24"/>
-                <w:szCs w:val="24"/>
-              </w:rPr>
-              <w:instrText xml:space="preserve"> PAGEREF _Toc530481443 \h </w:instrText>
-            </w:r>
-            <w:r>
-              <w:rPr>
-                <w:rFonts w:ascii="Times New Roman" w:hAnsi="Times New Roman"/>
-                <w:noProof/>
-                <w:webHidden/>
-                <w:sz w:val="24"/>
-                <w:szCs w:val="24"/>
-              </w:rPr>
-            </w:r>
-            <w:r>
-              <w:rPr>
-                <w:rFonts w:ascii="Times New Roman" w:hAnsi="Times New Roman"/>
-                <w:noProof/>
-                <w:webHidden/>
-                <w:sz w:val="24"/>
-                <w:szCs w:val="24"/>
-              </w:rPr>
-              <w:fldChar w:fldCharType="separate"/>
-            </w:r>
-            <w:r>
-              <w:rPr>
-                <w:rFonts w:ascii="Times New Roman" w:hAnsi="Times New Roman"/>
-                <w:noProof/>
-                <w:webHidden/>
-                <w:sz w:val="24"/>
-                <w:szCs w:val="24"/>
-              </w:rPr>
-              <w:t>16</w:t>
-            </w:r>
-            <w:r>
-              <w:rPr>
-                <w:rFonts w:ascii="Times New Roman" w:hAnsi="Times New Roman"/>
-                <w:noProof/>
-                <w:webHidden/>
-                <w:sz w:val="24"/>
-                <w:szCs w:val="24"/>
-              </w:rPr>
-              <w:fldChar w:fldCharType="end"/>
-            </w:r>
-          </w:hyperlink>
-        </w:p>
-        <w:p>
-          <w:pPr>
-            <w:pStyle w:val="TOC3"/>
-            <w:tabs>
-              <w:tab w:val="left" w:pos="1320"/>
-              <w:tab w:val="right" w:leader="dot" w:pos="7928"/>
-            </w:tabs>
-            <w:spacing w:line="360" w:lineRule="auto"/>
-            <w:rPr>
-              <w:rFonts w:ascii="Times New Roman" w:hAnsi="Times New Roman"/>
-              <w:noProof/>
-              <w:sz w:val="24"/>
-              <w:szCs w:val="24"/>
-            </w:rPr>
-          </w:pPr>
-          <w:hyperlink w:anchor="_Toc530481443" w:history="1">
-            <w:r>
-              <w:rPr>
-                <w:rStyle w:val="Hyperlink"/>
-                <w:rFonts w:ascii="Times New Roman" w:hAnsi="Times New Roman"/>
-                <w:noProof/>
-                <w:sz w:val="24"/>
-                <w:szCs w:val="24"/>
-              </w:rPr>
-              <w:t>6.5.</w:t>
-            </w:r>
-            <w:r>
-              <w:rPr>
-                <w:rStyle w:val="Hyperlink"/>
-                <w:rFonts w:ascii="Times New Roman" w:hAnsi="Times New Roman"/>
-                <w:noProof/>
-                <w:sz w:val="24"/>
-                <w:szCs w:val="24"/>
-                <w:lang w:val="id-ID"/>
-              </w:rPr>
-              <w:t>3</w:t>
-            </w:r>
-            <w:r>
-              <w:rPr>
-                <w:rFonts w:ascii="Times New Roman" w:eastAsiaTheme="minorEastAsia" w:hAnsi="Times New Roman"/>
-                <w:noProof/>
-                <w:sz w:val="24"/>
-                <w:szCs w:val="24"/>
-              </w:rPr>
-              <w:tab/>
-            </w:r>
-            <w:r>
-              <w:rPr>
-                <w:rStyle w:val="Hyperlink"/>
-                <w:rFonts w:ascii="Times New Roman" w:hAnsi="Times New Roman"/>
-                <w:noProof/>
-                <w:sz w:val="24"/>
-                <w:szCs w:val="24"/>
-                <w:lang w:val="id-ID"/>
-              </w:rPr>
-              <w:t>DFD</w:t>
-            </w:r>
-            <w:r>
-              <w:rPr>
-                <w:rStyle w:val="Hyperlink"/>
-                <w:rFonts w:ascii="Times New Roman" w:hAnsi="Times New Roman"/>
-                <w:noProof/>
-                <w:sz w:val="24"/>
-                <w:szCs w:val="24"/>
-              </w:rPr>
-              <w:t xml:space="preserve"> Diagram</w:t>
-            </w:r>
-            <w:r>
-              <w:rPr>
-                <w:rFonts w:ascii="Times New Roman" w:hAnsi="Times New Roman"/>
-                <w:noProof/>
-                <w:webHidden/>
-                <w:sz w:val="24"/>
-                <w:szCs w:val="24"/>
-              </w:rPr>
-              <w:tab/>
-            </w:r>
-            <w:r>
-              <w:rPr>
-                <w:rFonts w:ascii="Times New Roman" w:hAnsi="Times New Roman"/>
-                <w:noProof/>
-                <w:webHidden/>
-                <w:sz w:val="24"/>
-                <w:szCs w:val="24"/>
-              </w:rPr>
-              <w:fldChar w:fldCharType="begin"/>
-            </w:r>
-            <w:r>
-              <w:rPr>
-                <w:rFonts w:ascii="Times New Roman" w:hAnsi="Times New Roman"/>
-                <w:noProof/>
-                <w:webHidden/>
-                <w:sz w:val="24"/>
-                <w:szCs w:val="24"/>
-              </w:rPr>
-              <w:instrText xml:space="preserve"> PAGEREF _Toc530481443 \h </w:instrText>
-            </w:r>
-            <w:r>
-              <w:rPr>
-                <w:rFonts w:ascii="Times New Roman" w:hAnsi="Times New Roman"/>
-                <w:noProof/>
-                <w:webHidden/>
-                <w:sz w:val="24"/>
-                <w:szCs w:val="24"/>
-              </w:rPr>
-            </w:r>
-            <w:r>
-              <w:rPr>
-                <w:rFonts w:ascii="Times New Roman" w:hAnsi="Times New Roman"/>
-                <w:noProof/>
-                <w:webHidden/>
-                <w:sz w:val="24"/>
-                <w:szCs w:val="24"/>
-              </w:rPr>
-              <w:fldChar w:fldCharType="separate"/>
-            </w:r>
-            <w:r>
-              <w:rPr>
-                <w:rFonts w:ascii="Times New Roman" w:hAnsi="Times New Roman"/>
-                <w:noProof/>
-                <w:webHidden/>
-                <w:sz w:val="24"/>
-                <w:szCs w:val="24"/>
-              </w:rPr>
-              <w:t>16</w:t>
-            </w:r>
-            <w:r>
-              <w:rPr>
-                <w:rFonts w:ascii="Times New Roman" w:hAnsi="Times New Roman"/>
-                <w:noProof/>
-                <w:webHidden/>
-                <w:sz w:val="24"/>
-                <w:szCs w:val="24"/>
-              </w:rPr>
-              <w:fldChar w:fldCharType="end"/>
-            </w:r>
-          </w:hyperlink>
-        </w:p>
-        <w:p>
-          <w:pPr>
-            <w:pStyle w:val="TOC1"/>
-            <w:tabs>
-              <w:tab w:val="left" w:pos="440"/>
-              <w:tab w:val="right" w:leader="dot" w:pos="7928"/>
-            </w:tabs>
-            <w:spacing w:line="360" w:lineRule="auto"/>
-            <w:rPr>
-              <w:rFonts w:ascii="Times New Roman" w:eastAsiaTheme="minorEastAsia" w:hAnsi="Times New Roman"/>
-              <w:noProof/>
-              <w:sz w:val="24"/>
-              <w:szCs w:val="24"/>
-            </w:rPr>
-          </w:pPr>
-          <w:hyperlink w:anchor="_Toc530481444" w:history="1">
-            <w:r>
-              <w:rPr>
-                <w:rStyle w:val="Hyperlink"/>
-                <w:rFonts w:ascii="Times New Roman" w:hAnsi="Times New Roman"/>
-                <w:noProof/>
-                <w:sz w:val="24"/>
-                <w:szCs w:val="24"/>
-              </w:rPr>
-              <w:t>7</w:t>
-            </w:r>
-            <w:r>
-              <w:rPr>
-                <w:rFonts w:ascii="Times New Roman" w:eastAsiaTheme="minorEastAsia" w:hAnsi="Times New Roman"/>
-                <w:noProof/>
-                <w:sz w:val="24"/>
-                <w:szCs w:val="24"/>
-              </w:rPr>
-              <w:tab/>
-            </w:r>
-            <w:r>
-              <w:rPr>
-                <w:rStyle w:val="Hyperlink"/>
-                <w:rFonts w:ascii="Times New Roman" w:hAnsi="Times New Roman"/>
-                <w:noProof/>
-                <w:sz w:val="24"/>
-                <w:szCs w:val="24"/>
-              </w:rPr>
-              <w:t>Relevansi</w:t>
-            </w:r>
-            <w:r>
-              <w:rPr>
-                <w:rFonts w:ascii="Times New Roman" w:hAnsi="Times New Roman"/>
-                <w:noProof/>
-                <w:webHidden/>
-                <w:sz w:val="24"/>
-                <w:szCs w:val="24"/>
-              </w:rPr>
-              <w:tab/>
-            </w:r>
-            <w:r>
-              <w:rPr>
-                <w:rFonts w:ascii="Times New Roman" w:hAnsi="Times New Roman"/>
-                <w:noProof/>
-                <w:webHidden/>
-                <w:sz w:val="24"/>
-                <w:szCs w:val="24"/>
-              </w:rPr>
-              <w:fldChar w:fldCharType="begin"/>
-            </w:r>
-            <w:r>
-              <w:rPr>
-                <w:rFonts w:ascii="Times New Roman" w:hAnsi="Times New Roman"/>
-                <w:noProof/>
-                <w:webHidden/>
-                <w:sz w:val="24"/>
-                <w:szCs w:val="24"/>
-              </w:rPr>
-              <w:instrText xml:space="preserve"> PAGEREF _Toc530481444 \h </w:instrText>
-            </w:r>
-            <w:r>
-              <w:rPr>
-                <w:rFonts w:ascii="Times New Roman" w:hAnsi="Times New Roman"/>
-                <w:noProof/>
-                <w:webHidden/>
-                <w:sz w:val="24"/>
-                <w:szCs w:val="24"/>
-              </w:rPr>
-            </w:r>
-            <w:r>
-              <w:rPr>
-                <w:rFonts w:ascii="Times New Roman" w:hAnsi="Times New Roman"/>
-                <w:noProof/>
-                <w:webHidden/>
-                <w:sz w:val="24"/>
-                <w:szCs w:val="24"/>
-              </w:rPr>
-              <w:fldChar w:fldCharType="separate"/>
-            </w:r>
-            <w:r>
-              <w:rPr>
-                <w:rFonts w:ascii="Times New Roman" w:hAnsi="Times New Roman"/>
-                <w:noProof/>
-                <w:webHidden/>
-                <w:sz w:val="24"/>
-                <w:szCs w:val="24"/>
-              </w:rPr>
-              <w:t>17</w:t>
-            </w:r>
-            <w:r>
-              <w:rPr>
-                <w:rFonts w:ascii="Times New Roman" w:hAnsi="Times New Roman"/>
-                <w:noProof/>
-                <w:webHidden/>
-                <w:sz w:val="24"/>
-                <w:szCs w:val="24"/>
-              </w:rPr>
-              <w:fldChar w:fldCharType="end"/>
-            </w:r>
-          </w:hyperlink>
-        </w:p>
-        <w:p>
-          <w:pPr>
-            <w:pStyle w:val="TOC1"/>
-            <w:tabs>
-              <w:tab w:val="left" w:pos="440"/>
-              <w:tab w:val="right" w:leader="dot" w:pos="7928"/>
-            </w:tabs>
-            <w:spacing w:line="360" w:lineRule="auto"/>
-            <w:rPr>
-              <w:rFonts w:ascii="Times New Roman" w:eastAsiaTheme="minorEastAsia" w:hAnsi="Times New Roman"/>
-              <w:noProof/>
-              <w:sz w:val="24"/>
-              <w:szCs w:val="24"/>
-            </w:rPr>
-          </w:pPr>
-          <w:hyperlink w:anchor="_Toc530481445" w:history="1">
-            <w:r>
-              <w:rPr>
-                <w:rStyle w:val="Hyperlink"/>
-                <w:rFonts w:ascii="Times New Roman" w:hAnsi="Times New Roman"/>
-                <w:noProof/>
-                <w:sz w:val="24"/>
-                <w:szCs w:val="24"/>
-              </w:rPr>
-              <w:t>8</w:t>
-            </w:r>
-            <w:r>
-              <w:rPr>
-                <w:rFonts w:ascii="Times New Roman" w:eastAsiaTheme="minorEastAsia" w:hAnsi="Times New Roman"/>
-                <w:noProof/>
-                <w:sz w:val="24"/>
-                <w:szCs w:val="24"/>
-              </w:rPr>
-              <w:tab/>
-            </w:r>
-            <w:r>
-              <w:rPr>
-                <w:rStyle w:val="Hyperlink"/>
-                <w:rFonts w:ascii="Times New Roman" w:hAnsi="Times New Roman"/>
-                <w:noProof/>
-                <w:sz w:val="24"/>
-                <w:szCs w:val="24"/>
-              </w:rPr>
-              <w:t xml:space="preserve">Sistematika </w:t>
-            </w:r>
-            <w:r>
-              <w:rPr>
-                <w:rStyle w:val="Hyperlink"/>
-                <w:rFonts w:ascii="Times New Roman" w:hAnsi="Times New Roman"/>
-                <w:noProof/>
-                <w:sz w:val="24"/>
-                <w:szCs w:val="24"/>
-              </w:rPr>
-              <w:t>Penulisan</w:t>
-            </w:r>
-            <w:r>
-              <w:rPr>
-                <w:rFonts w:ascii="Times New Roman" w:hAnsi="Times New Roman"/>
-                <w:noProof/>
-                <w:webHidden/>
-                <w:sz w:val="24"/>
-                <w:szCs w:val="24"/>
-              </w:rPr>
-              <w:tab/>
-            </w:r>
-            <w:r>
-              <w:rPr>
-                <w:rFonts w:ascii="Times New Roman" w:hAnsi="Times New Roman"/>
-                <w:noProof/>
-                <w:webHidden/>
-                <w:sz w:val="24"/>
-                <w:szCs w:val="24"/>
-              </w:rPr>
-              <w:fldChar w:fldCharType="begin"/>
-            </w:r>
-            <w:r>
-              <w:rPr>
-                <w:rFonts w:ascii="Times New Roman" w:hAnsi="Times New Roman"/>
-                <w:noProof/>
-                <w:webHidden/>
-                <w:sz w:val="24"/>
-                <w:szCs w:val="24"/>
-              </w:rPr>
-              <w:instrText xml:space="preserve"> PAGEREF _Toc530481445 \h </w:instrText>
-            </w:r>
-            <w:r>
-              <w:rPr>
-                <w:rFonts w:ascii="Times New Roman" w:hAnsi="Times New Roman"/>
-                <w:noProof/>
-                <w:webHidden/>
-                <w:sz w:val="24"/>
-                <w:szCs w:val="24"/>
-              </w:rPr>
-            </w:r>
-            <w:r>
-              <w:rPr>
-                <w:rFonts w:ascii="Times New Roman" w:hAnsi="Times New Roman"/>
-                <w:noProof/>
-                <w:webHidden/>
-                <w:sz w:val="24"/>
-                <w:szCs w:val="24"/>
-              </w:rPr>
-              <w:fldChar w:fldCharType="separate"/>
-            </w:r>
-            <w:r>
-              <w:rPr>
-                <w:rFonts w:ascii="Times New Roman" w:hAnsi="Times New Roman"/>
-                <w:noProof/>
-                <w:webHidden/>
-                <w:sz w:val="24"/>
-                <w:szCs w:val="24"/>
-              </w:rPr>
-              <w:t>19</w:t>
-            </w:r>
-            <w:r>
-              <w:rPr>
-                <w:rFonts w:ascii="Times New Roman" w:hAnsi="Times New Roman"/>
-                <w:noProof/>
-                <w:webHidden/>
-                <w:sz w:val="24"/>
-                <w:szCs w:val="24"/>
-              </w:rPr>
-              <w:fldChar w:fldCharType="end"/>
-            </w:r>
-          </w:hyperlink>
-        </w:p>
-        <w:p>
-          <w:pPr>
-            <w:pStyle w:val="TOC1"/>
-            <w:tabs>
-              <w:tab w:val="left" w:pos="440"/>
-              <w:tab w:val="right" w:leader="dot" w:pos="7928"/>
-            </w:tabs>
-            <w:spacing w:line="360" w:lineRule="auto"/>
-            <w:rPr>
-              <w:rFonts w:ascii="Times New Roman" w:eastAsiaTheme="minorEastAsia" w:hAnsi="Times New Roman"/>
-              <w:noProof/>
-              <w:sz w:val="24"/>
-              <w:szCs w:val="24"/>
-            </w:rPr>
-          </w:pPr>
-          <w:hyperlink w:anchor="_Toc530481446" w:history="1">
-            <w:r>
-              <w:rPr>
-                <w:rStyle w:val="Hyperlink"/>
-                <w:rFonts w:ascii="Times New Roman" w:hAnsi="Times New Roman"/>
-                <w:noProof/>
-                <w:sz w:val="24"/>
-                <w:szCs w:val="24"/>
-              </w:rPr>
-              <w:t>9</w:t>
-            </w:r>
-            <w:r>
-              <w:rPr>
-                <w:rFonts w:ascii="Times New Roman" w:eastAsiaTheme="minorEastAsia" w:hAnsi="Times New Roman"/>
-                <w:noProof/>
-                <w:sz w:val="24"/>
-                <w:szCs w:val="24"/>
-              </w:rPr>
-              <w:tab/>
-            </w:r>
-            <w:r>
-              <w:rPr>
-                <w:rStyle w:val="Hyperlink"/>
-                <w:rFonts w:ascii="Times New Roman" w:hAnsi="Times New Roman"/>
-                <w:noProof/>
-                <w:sz w:val="24"/>
-                <w:szCs w:val="24"/>
-              </w:rPr>
-              <w:t>Jadwal Kegiatan</w:t>
-            </w:r>
-            <w:r>
-              <w:rPr>
-                <w:rFonts w:ascii="Times New Roman" w:hAnsi="Times New Roman"/>
-                <w:noProof/>
-                <w:webHidden/>
-                <w:sz w:val="24"/>
-                <w:szCs w:val="24"/>
-              </w:rPr>
-              <w:tab/>
-            </w:r>
-            <w:r>
-              <w:rPr>
-                <w:rFonts w:ascii="Times New Roman" w:hAnsi="Times New Roman"/>
-                <w:noProof/>
-                <w:webHidden/>
-                <w:sz w:val="24"/>
-                <w:szCs w:val="24"/>
-              </w:rPr>
-              <w:fldChar w:fldCharType="begin"/>
-            </w:r>
-            <w:r>
-              <w:rPr>
-                <w:rFonts w:ascii="Times New Roman" w:hAnsi="Times New Roman"/>
-                <w:noProof/>
-                <w:webHidden/>
-                <w:sz w:val="24"/>
-                <w:szCs w:val="24"/>
-              </w:rPr>
-              <w:instrText xml:space="preserve"> PAGEREF _Toc530481446 \h </w:instrText>
-            </w:r>
-            <w:r>
-              <w:rPr>
-                <w:rFonts w:ascii="Times New Roman" w:hAnsi="Times New Roman"/>
-                <w:noProof/>
-                <w:webHidden/>
-                <w:sz w:val="24"/>
-                <w:szCs w:val="24"/>
-              </w:rPr>
-            </w:r>
-            <w:r>
-              <w:rPr>
-                <w:rFonts w:ascii="Times New Roman" w:hAnsi="Times New Roman"/>
-                <w:noProof/>
-                <w:webHidden/>
-                <w:sz w:val="24"/>
-                <w:szCs w:val="24"/>
-              </w:rPr>
-              <w:fldChar w:fldCharType="separate"/>
-            </w:r>
-            <w:r>
-              <w:rPr>
-                <w:rFonts w:ascii="Times New Roman" w:hAnsi="Times New Roman"/>
-                <w:noProof/>
-                <w:webHidden/>
-                <w:sz w:val="24"/>
-                <w:szCs w:val="24"/>
-              </w:rPr>
-              <w:t>19</w:t>
-            </w:r>
-            <w:r>
-              <w:rPr>
-                <w:rFonts w:ascii="Times New Roman" w:hAnsi="Times New Roman"/>
-                <w:noProof/>
-                <w:webHidden/>
-                <w:sz w:val="24"/>
-                <w:szCs w:val="24"/>
-              </w:rPr>
-              <w:fldChar w:fldCharType="end"/>
-            </w:r>
-          </w:hyperlink>
-        </w:p>
-        <w:p>
-          <w:pPr>
-            <w:pStyle w:val="TOC1"/>
-            <w:tabs>
-              <w:tab w:val="right" w:leader="dot" w:pos="7928"/>
-            </w:tabs>
-            <w:spacing w:line="360" w:lineRule="auto"/>
-            <w:rPr>
-              <w:rFonts w:ascii="Times New Roman" w:eastAsiaTheme="minorEastAsia" w:hAnsi="Times New Roman"/>
-              <w:noProof/>
-              <w:sz w:val="24"/>
-              <w:szCs w:val="24"/>
-            </w:rPr>
-          </w:pPr>
-          <w:hyperlink w:anchor="_Toc530481447" w:history="1">
-            <w:r>
-              <w:rPr>
-                <w:rStyle w:val="Hyperlink"/>
-                <w:rFonts w:ascii="Times New Roman" w:hAnsi="Times New Roman"/>
-                <w:noProof/>
-                <w:sz w:val="24"/>
-                <w:szCs w:val="24"/>
-              </w:rPr>
-              <w:t>DAFTAR PUSTAKA</w:t>
-            </w:r>
-            <w:r>
-              <w:rPr>
-                <w:rFonts w:ascii="Times New Roman" w:hAnsi="Times New Roman"/>
-                <w:noProof/>
-                <w:webHidden/>
-                <w:sz w:val="24"/>
-                <w:szCs w:val="24"/>
-              </w:rPr>
-              <w:tab/>
-            </w:r>
-            <w:r>
-              <w:rPr>
-                <w:rFonts w:ascii="Times New Roman" w:hAnsi="Times New Roman"/>
-                <w:noProof/>
-                <w:webHidden/>
-                <w:sz w:val="24"/>
-                <w:szCs w:val="24"/>
-              </w:rPr>
-              <w:fldChar w:fldCharType="begin"/>
-            </w:r>
-            <w:r>
-              <w:rPr>
-                <w:rFonts w:ascii="Times New Roman" w:hAnsi="Times New Roman"/>
-                <w:noProof/>
-                <w:webHidden/>
-                <w:sz w:val="24"/>
-                <w:szCs w:val="24"/>
-              </w:rPr>
-              <w:instrText xml:space="preserve"> PAGEREF _Toc530481447 \h </w:instrText>
-            </w:r>
-            <w:r>
-              <w:rPr>
-                <w:rFonts w:ascii="Times New Roman" w:hAnsi="Times New Roman"/>
-                <w:noProof/>
-                <w:webHidden/>
-                <w:sz w:val="24"/>
-                <w:szCs w:val="24"/>
-              </w:rPr>
-            </w:r>
-            <w:r>
-              <w:rPr>
-                <w:rFonts w:ascii="Times New Roman" w:hAnsi="Times New Roman"/>
-                <w:noProof/>
-                <w:webHidden/>
-                <w:sz w:val="24"/>
-                <w:szCs w:val="24"/>
-              </w:rPr>
-              <w:fldChar w:fldCharType="separate"/>
-            </w:r>
-            <w:r>
-              <w:rPr>
-                <w:rFonts w:ascii="Times New Roman" w:hAnsi="Times New Roman"/>
-                <w:noProof/>
-                <w:webHidden/>
-                <w:sz w:val="24"/>
-                <w:szCs w:val="24"/>
-              </w:rPr>
-              <w:t>20</w:t>
-            </w:r>
-            <w:r>
-              <w:rPr>
-                <w:rFonts w:ascii="Times New Roman" w:hAnsi="Times New Roman"/>
-                <w:noProof/>
-                <w:webHidden/>
-                <w:sz w:val="24"/>
-                <w:szCs w:val="24"/>
-              </w:rPr>
-              <w:fldChar w:fldCharType="end"/>
-            </w:r>
-          </w:hyperlink>
-        </w:p>
-        <w:p>
-          <w:pPr>
-            <w:spacing w:line="360" w:lineRule="auto"/>
-            <w:rPr>
-              <w:noProof/>
-            </w:rPr>
-          </w:pPr>
           <w:r>
             <w:rPr>
               <w:rFonts w:ascii="Times New Roman" w:hAnsi="Times New Roman"/>
@@ -3609,8 +1969,12 @@
         </w:rPr>
       </w:pPr>
     </w:p>
-    <w:p/>
+    <w:p>
+      <w:bookmarkStart w:id="0" w:name="_GoBack"/>
+      <w:bookmarkEnd w:id="0"/>
+    </w:p>
     <w:sectPr>
+      <w:footerReference w:type="default" r:id="rId6"/>
       <w:pgSz w:w="11906" w:h="16838"/>
       <w:pgMar w:top="2268" w:right="1701" w:bottom="1701" w:left="2268" w:header="708" w:footer="708" w:gutter="0"/>
       <w:cols w:space="708"/>
@@ -3618,6 +1982,91 @@
     </w:sectPr>
   </w:body>
 </w:document>
+</file>
+
+<file path=word/endnotes.xml><?xml version="1.0" encoding="utf-8"?>
+<w:endnotes xmlns:wpc="http://schemas.microsoft.com/office/word/2010/wordprocessingCanvas" xmlns:cx="http://schemas.microsoft.com/office/drawing/2014/chartex" xmlns:cx1="http://schemas.microsoft.com/office/drawing/2015/9/8/chartex" xmlns:cx2="http://schemas.microsoft.com/office/drawing/2015/10/21/chartex" xmlns:cx3="http://schemas.microsoft.com/office/drawing/2016/5/9/chartex" xmlns:cx4="http://schemas.microsoft.com/office/drawing/2016/5/10/chartex" xmlns:cx5="http://schemas.microsoft.com/office/drawing/2016/5/11/chartex" xmlns:cx6="http://schemas.microsoft.com/office/drawing/2016/5/12/chartex" xmlns:cx7="http://schemas.microsoft.com/office/drawing/2016/5/13/chartex" xmlns:cx8="http://schemas.microsoft.com/office/drawing/2016/5/14/chartex" xmlns:mc="http://schemas.openxmlformats.org/markup-compatibility/2006" xmlns:aink="http://schemas.microsoft.com/office/drawing/2016/ink" xmlns:am3d="http://schemas.microsoft.com/office/drawing/2017/model3d" xmlns:o="urn:schemas-microsoft-com:office:office" xmlns:r="http://schemas.openxmlformats.org/officeDocument/2006/relationships" xmlns:m="http://schemas.openxmlformats.org/officeDocument/2006/math" xmlns:v="urn:schemas-microsoft-com:vml" xmlns:wp14="http://schemas.microsoft.com/office/word/2010/wordprocessingDrawing" xmlns:wp="http://schemas.openxmlformats.org/drawingml/2006/wordprocessingDrawing" xmlns:w10="urn:schemas-microsoft-com:office:word" xmlns:w="http://schemas.openxmlformats.org/wordprocessingml/2006/main" xmlns:w14="http://schemas.microsoft.com/office/word/2010/wordml" xmlns:w15="http://schemas.microsoft.com/office/word/2012/wordml" xmlns:w16cid="http://schemas.microsoft.com/office/word/2016/wordml/cid" xmlns:w16se="http://schemas.microsoft.com/office/word/2015/wordml/symex" xmlns:wpg="http://schemas.microsoft.com/office/word/2010/wordprocessingGroup" xmlns:wpi="http://schemas.microsoft.com/office/word/2010/wordprocessingInk" xmlns:wne="http://schemas.microsoft.com/office/word/2006/wordml" xmlns:wps="http://schemas.microsoft.com/office/word/2010/wordprocessingShape" mc:Ignorable="w14 w15 w16se w16cid wp14">
+  <w:endnote w:type="separator" w:id="-1">
+    <w:p>
+      <w:pPr>
+        <w:spacing w:after="0" w:line="240" w:lineRule="auto"/>
+      </w:pPr>
+      <w:r>
+        <w:separator/>
+      </w:r>
+    </w:p>
+  </w:endnote>
+  <w:endnote w:type="continuationSeparator" w:id="0">
+    <w:p>
+      <w:pPr>
+        <w:spacing w:after="0" w:line="240" w:lineRule="auto"/>
+      </w:pPr>
+      <w:r>
+        <w:continuationSeparator/>
+      </w:r>
+    </w:p>
+  </w:endnote>
+</w:endnotes>
+</file>
+
+<file path=word/footer1.xml><?xml version="1.0" encoding="utf-8"?>
+<w:ftr xmlns:wpc="http://schemas.microsoft.com/office/word/2010/wordprocessingCanvas" xmlns:cx="http://schemas.microsoft.com/office/drawing/2014/chartex" xmlns:cx1="http://schemas.microsoft.com/office/drawing/2015/9/8/chartex" xmlns:cx2="http://schemas.microsoft.com/office/drawing/2015/10/21/chartex" xmlns:cx3="http://schemas.microsoft.com/office/drawing/2016/5/9/chartex" xmlns:cx4="http://schemas.microsoft.com/office/drawing/2016/5/10/chartex" xmlns:cx5="http://schemas.microsoft.com/office/drawing/2016/5/11/chartex" xmlns:cx6="http://schemas.microsoft.com/office/drawing/2016/5/12/chartex" xmlns:cx7="http://schemas.microsoft.com/office/drawing/2016/5/13/chartex" xmlns:cx8="http://schemas.microsoft.com/office/drawing/2016/5/14/chartex" xmlns:mc="http://schemas.openxmlformats.org/markup-compatibility/2006" xmlns:aink="http://schemas.microsoft.com/office/drawing/2016/ink" xmlns:am3d="http://schemas.microsoft.com/office/drawing/2017/model3d" xmlns:o="urn:schemas-microsoft-com:office:office" xmlns:r="http://schemas.openxmlformats.org/officeDocument/2006/relationships" xmlns:m="http://schemas.openxmlformats.org/officeDocument/2006/math" xmlns:v="urn:schemas-microsoft-com:vml" xmlns:wp14="http://schemas.microsoft.com/office/word/2010/wordprocessingDrawing" xmlns:wp="http://schemas.openxmlformats.org/drawingml/2006/wordprocessingDrawing" xmlns:w10="urn:schemas-microsoft-com:office:word" xmlns:w="http://schemas.openxmlformats.org/wordprocessingml/2006/main" xmlns:w14="http://schemas.microsoft.com/office/word/2010/wordml" xmlns:w15="http://schemas.microsoft.com/office/word/2012/wordml" xmlns:w16cid="http://schemas.microsoft.com/office/word/2016/wordml/cid" xmlns:w16se="http://schemas.microsoft.com/office/word/2015/wordml/symex" xmlns:wpg="http://schemas.microsoft.com/office/word/2010/wordprocessingGroup" xmlns:wpi="http://schemas.microsoft.com/office/word/2010/wordprocessingInk" xmlns:wne="http://schemas.microsoft.com/office/word/2006/wordml" xmlns:wps="http://schemas.microsoft.com/office/word/2010/wordprocessingShape" mc:Ignorable="w14 w15 w16se w16cid wp14">
+  <w:sdt>
+    <w:sdtPr>
+      <w:id w:val="-44452190"/>
+      <w:docPartObj>
+        <w:docPartGallery w:val="Page Numbers (Bottom of Page)"/>
+        <w:docPartUnique/>
+      </w:docPartObj>
+    </w:sdtPr>
+    <w:sdtEndPr>
+      <w:rPr>
+        <w:noProof/>
+      </w:rPr>
+    </w:sdtEndPr>
+    <w:sdtContent>
+      <w:p>
+        <w:pPr>
+          <w:pStyle w:val="Footer"/>
+          <w:jc w:val="center"/>
+        </w:pPr>
+        <w:r>
+          <w:t>iv</w:t>
+        </w:r>
+      </w:p>
+    </w:sdtContent>
+  </w:sdt>
+  <w:p>
+    <w:pPr>
+      <w:pStyle w:val="Footer"/>
+    </w:pPr>
+  </w:p>
+</w:ftr>
+</file>
+
+<file path=word/footnotes.xml><?xml version="1.0" encoding="utf-8"?>
+<w:footnotes xmlns:wpc="http://schemas.microsoft.com/office/word/2010/wordprocessingCanvas" xmlns:cx="http://schemas.microsoft.com/office/drawing/2014/chartex" xmlns:cx1="http://schemas.microsoft.com/office/drawing/2015/9/8/chartex" xmlns:cx2="http://schemas.microsoft.com/office/drawing/2015/10/21/chartex" xmlns:cx3="http://schemas.microsoft.com/office/drawing/2016/5/9/chartex" xmlns:cx4="http://schemas.microsoft.com/office/drawing/2016/5/10/chartex" xmlns:cx5="http://schemas.microsoft.com/office/drawing/2016/5/11/chartex" xmlns:cx6="http://schemas.microsoft.com/office/drawing/2016/5/12/chartex" xmlns:cx7="http://schemas.microsoft.com/office/drawing/2016/5/13/chartex" xmlns:cx8="http://schemas.microsoft.com/office/drawing/2016/5/14/chartex" xmlns:mc="http://schemas.openxmlformats.org/markup-compatibility/2006" xmlns:aink="http://schemas.microsoft.com/office/drawing/2016/ink" xmlns:am3d="http://schemas.microsoft.com/office/drawing/2017/model3d" xmlns:o="urn:schemas-microsoft-com:office:office" xmlns:r="http://schemas.openxmlformats.org/officeDocument/2006/relationships" xmlns:m="http://schemas.openxmlformats.org/officeDocument/2006/math" xmlns:v="urn:schemas-microsoft-com:vml" xmlns:wp14="http://schemas.microsoft.com/office/word/2010/wordprocessingDrawing" xmlns:wp="http://schemas.openxmlformats.org/drawingml/2006/wordprocessingDrawing" xmlns:w10="urn:schemas-microsoft-com:office:word" xmlns:w="http://schemas.openxmlformats.org/wordprocessingml/2006/main" xmlns:w14="http://schemas.microsoft.com/office/word/2010/wordml" xmlns:w15="http://schemas.microsoft.com/office/word/2012/wordml" xmlns:w16cid="http://schemas.microsoft.com/office/word/2016/wordml/cid" xmlns:w16se="http://schemas.microsoft.com/office/word/2015/wordml/symex" xmlns:wpg="http://schemas.microsoft.com/office/word/2010/wordprocessingGroup" xmlns:wpi="http://schemas.microsoft.com/office/word/2010/wordprocessingInk" xmlns:wne="http://schemas.microsoft.com/office/word/2006/wordml" xmlns:wps="http://schemas.microsoft.com/office/word/2010/wordprocessingShape" mc:Ignorable="w14 w15 w16se w16cid wp14">
+  <w:footnote w:type="separator" w:id="-1">
+    <w:p>
+      <w:pPr>
+        <w:spacing w:after="0" w:line="240" w:lineRule="auto"/>
+      </w:pPr>
+      <w:r>
+        <w:separator/>
+      </w:r>
+    </w:p>
+  </w:footnote>
+  <w:footnote w:type="continuationSeparator" w:id="0">
+    <w:p>
+      <w:pPr>
+        <w:spacing w:after="0" w:line="240" w:lineRule="auto"/>
+      </w:pPr>
+      <w:r>
+        <w:continuationSeparator/>
+      </w:r>
+    </w:p>
+  </w:footnote>
+</w:footnotes>
 </file>
 
 <file path=word/styles.xml><?xml version="1.0" encoding="utf-8"?>
@@ -4043,6 +2492,7 @@
   <w:style w:type="character" w:default="1" w:styleId="DefaultParagraphFont">
     <w:name w:val="Default Paragraph Font"/>
     <w:uiPriority w:val="1"/>
+    <w:semiHidden/>
     <w:unhideWhenUsed/>
   </w:style>
   <w:style w:type="table" w:default="1" w:styleId="TableNormal">
@@ -4166,6 +2616,50 @@
       <w:rFonts w:ascii="Calibri" w:eastAsia="Calibri" w:hAnsi="Calibri" w:cs="Times New Roman"/>
       <w:lang w:val="en-US" w:eastAsia="en-US"/>
     </w:rPr>
+  </w:style>
+  <w:style w:type="paragraph" w:styleId="Header">
+    <w:name w:val="header"/>
+    <w:basedOn w:val="Normal"/>
+    <w:link w:val="HeaderChar"/>
+    <w:uiPriority w:val="99"/>
+    <w:unhideWhenUsed/>
+    <w:rsid w:val="00F404F5"/>
+    <w:pPr>
+      <w:tabs>
+        <w:tab w:val="center" w:pos="4513"/>
+        <w:tab w:val="right" w:pos="9026"/>
+      </w:tabs>
+      <w:spacing w:after="0" w:line="240" w:lineRule="auto"/>
+    </w:pPr>
+  </w:style>
+  <w:style w:type="character" w:customStyle="1" w:styleId="HeaderChar">
+    <w:name w:val="Header Char"/>
+    <w:basedOn w:val="DefaultParagraphFont"/>
+    <w:link w:val="Header"/>
+    <w:uiPriority w:val="99"/>
+    <w:rsid w:val="00F404F5"/>
+  </w:style>
+  <w:style w:type="paragraph" w:styleId="Footer">
+    <w:name w:val="footer"/>
+    <w:basedOn w:val="Normal"/>
+    <w:link w:val="FooterChar"/>
+    <w:uiPriority w:val="99"/>
+    <w:unhideWhenUsed/>
+    <w:rsid w:val="00F404F5"/>
+    <w:pPr>
+      <w:tabs>
+        <w:tab w:val="center" w:pos="4513"/>
+        <w:tab w:val="right" w:pos="9026"/>
+      </w:tabs>
+      <w:spacing w:after="0" w:line="240" w:lineRule="auto"/>
+    </w:pPr>
+  </w:style>
+  <w:style w:type="character" w:customStyle="1" w:styleId="FooterChar">
+    <w:name w:val="Footer Char"/>
+    <w:basedOn w:val="DefaultParagraphFont"/>
+    <w:link w:val="Footer"/>
+    <w:uiPriority w:val="99"/>
+    <w:rsid w:val="00F404F5"/>
   </w:style>
 </w:styles>
 </file>
